--- a/DistrictDanceBattleGDD-V.Ibort.docx
+++ b/DistrictDanceBattleGDD-V.Ibort.docx
@@ -11,34 +11,14 @@
           <w:szCs w:val="36"/>
         </w:rPr>
       </w:pPr>
-      <w:proofErr w:type="spellStart"/>
       <w:r>
         <w:rPr>
           <w:b/>
           <w:sz w:val="36"/>
           <w:szCs w:val="36"/>
         </w:rPr>
-        <w:t>District</w:t>
-      </w:r>
-      <w:proofErr w:type="spellEnd"/>
-      <w:r>
-        <w:rPr>
-          <w:b/>
-          <w:sz w:val="36"/>
-          <w:szCs w:val="36"/>
-        </w:rPr>
-        <w:t xml:space="preserve"> Dance </w:t>
-      </w:r>
-      <w:proofErr w:type="spellStart"/>
-      <w:r>
-        <w:rPr>
-          <w:b/>
-          <w:sz w:val="36"/>
-          <w:szCs w:val="36"/>
-        </w:rPr>
-        <w:t>Battle</w:t>
-      </w:r>
-      <w:proofErr w:type="spellEnd"/>
+        <w:t>District Dance Battle</w:t>
+      </w:r>
     </w:p>
     <w:p>
       <w:pPr>
@@ -253,23 +233,7 @@
         <w:t>Descripción del juego</w:t>
       </w:r>
       <w:r>
-        <w:t>: juego de ritmo con historia lineal  y  estilo “</w:t>
-      </w:r>
-      <w:proofErr w:type="spellStart"/>
-      <w:r>
-        <w:t>boss</w:t>
-      </w:r>
-      <w:proofErr w:type="spellEnd"/>
-      <w:r>
-        <w:t xml:space="preserve"> </w:t>
-      </w:r>
-      <w:proofErr w:type="spellStart"/>
-      <w:r>
-        <w:t>rush</w:t>
-      </w:r>
-      <w:proofErr w:type="spellEnd"/>
-      <w:r>
-        <w:t>”.</w:t>
+        <w:t>: juego de ritmo con historia lineal  y  estilo “boss rush”.</w:t>
       </w:r>
     </w:p>
     <w:p>
@@ -305,6 +269,9 @@
       <w:r>
         <w:t>, centrado para que los personajes tengan un aire gracioso y los entornos brillantes.</w:t>
       </w:r>
+      <w:r>
+        <w:t xml:space="preserve"> ****cuidar la descripcion</w:t>
+      </w:r>
     </w:p>
     <w:p>
       <w:pPr>
@@ -341,8 +308,6 @@
       <w:r>
         <w:t>concreto.</w:t>
       </w:r>
-      <w:bookmarkStart w:id="0" w:name="_GoBack"/>
-      <w:bookmarkEnd w:id="0"/>
     </w:p>
     <w:p/>
     <w:p>
@@ -368,15 +333,7 @@
         <w:t xml:space="preserve"> en el HUD que será al ritmo de la música</w:t>
       </w:r>
       <w:r>
-        <w:t xml:space="preserve">, concretamente al </w:t>
-      </w:r>
-      <w:proofErr w:type="spellStart"/>
-      <w:r>
-        <w:t>bpm</w:t>
-      </w:r>
-      <w:proofErr w:type="spellEnd"/>
-      <w:r>
-        <w:t xml:space="preserve"> de la canción</w:t>
+        <w:t>, concretamente al bpm de la canción</w:t>
       </w:r>
       <w:r>
         <w:t>)</w:t>
@@ -393,29 +350,13 @@
         <w:t xml:space="preserve">Para obtener la puntuación más alta será conseguir rachas de notas </w:t>
       </w:r>
       <w:r>
-        <w:t xml:space="preserve"> hasta un máximo de (x200) para tener un </w:t>
-      </w:r>
-      <w:proofErr w:type="spellStart"/>
-      <w:r>
-        <w:t>multilicador</w:t>
-      </w:r>
-      <w:proofErr w:type="spellEnd"/>
-      <w:r>
-        <w:t xml:space="preserve"> de puntos</w:t>
+        <w:t xml:space="preserve"> hasta un máximo de (x200) para tener un multilicador de puntos</w:t>
       </w:r>
       <w:r>
         <w:t>.</w:t>
       </w:r>
       <w:r>
-        <w:t xml:space="preserve"> (note </w:t>
-      </w:r>
-      <w:proofErr w:type="spellStart"/>
-      <w:r>
-        <w:t>accuracy</w:t>
-      </w:r>
-      <w:proofErr w:type="spellEnd"/>
-      <w:r>
-        <w:t xml:space="preserve"> 0.5, 0.75)</w:t>
+        <w:t xml:space="preserve"> (note accuracy 0.5, 0.75)</w:t>
       </w:r>
     </w:p>
     <w:p/>
@@ -430,31 +371,7 @@
         <w:t xml:space="preserve">: </w:t>
       </w:r>
       <w:r>
-        <w:t xml:space="preserve">habrá cuatro posibilidades al pulsar los botones: miss(al dejar pasar la nota o pulsar una equivocada), </w:t>
-      </w:r>
-      <w:proofErr w:type="spellStart"/>
-      <w:r>
-        <w:t>bad</w:t>
-      </w:r>
-      <w:proofErr w:type="spellEnd"/>
-      <w:r>
-        <w:t xml:space="preserve">(dado bien pero a destiempo), </w:t>
-      </w:r>
-      <w:proofErr w:type="spellStart"/>
-      <w:r>
-        <w:t>good</w:t>
-      </w:r>
-      <w:proofErr w:type="spellEnd"/>
-      <w:r>
-        <w:t xml:space="preserve"> (dado bien con cierto margen), </w:t>
-      </w:r>
-      <w:proofErr w:type="spellStart"/>
-      <w:r>
-        <w:t>perfect</w:t>
-      </w:r>
-      <w:proofErr w:type="spellEnd"/>
-      <w:r>
-        <w:t xml:space="preserve"> (totalmente coordinado).</w:t>
+        <w:t>habrá cuatro posibilidades al pulsar los botones: miss(al dejar pasar la nota o pulsar una equivocada), bad(dado bien pero a destiempo), good (dado bien con cierto margen), perfect (totalmente coordinado).</w:t>
       </w:r>
       <w:r>
         <w:t xml:space="preserve"> Existirá una barra de puntuación que deberá ser rellenada hasta cierto porcentaje dependiendo del nivel para ganar la batalla. También habrá la posibilidad de perder la pelea automáticamente si fallas un </w:t>
@@ -578,29 +495,13 @@
         <w:t xml:space="preserve"> (nivel 1 con una estrella de dificultad y el nivel 2 con dos) y </w:t>
       </w:r>
       <w:r>
-        <w:t xml:space="preserve"> para jugarlos en modo de uno o dos jugadores en la dificultad fácil que aparecerá al seleccionarlo como “</w:t>
-      </w:r>
-      <w:proofErr w:type="spellStart"/>
-      <w:r>
-        <w:t>classic</w:t>
-      </w:r>
-      <w:proofErr w:type="spellEnd"/>
-      <w:r>
-        <w:t>”</w:t>
+        <w:t xml:space="preserve"> para jugarlos en modo de uno o dos jugadores en la dificultad fácil que aparecerá al seleccionarlo como “classic”</w:t>
       </w:r>
       <w:r>
         <w:t>, cuando</w:t>
       </w:r>
       <w:r>
-        <w:t xml:space="preserve"> estamos listos y damos al botón “DANCE” del nivel 1 salta un diálogo entre el protagonista Perico y el </w:t>
-      </w:r>
-      <w:proofErr w:type="spellStart"/>
-      <w:r>
-        <w:t>boss</w:t>
-      </w:r>
-      <w:proofErr w:type="spellEnd"/>
-      <w:r>
-        <w:t xml:space="preserve"> D3SP4C1T0</w:t>
+        <w:t xml:space="preserve"> estamos listos y damos al botón “DANCE” del nivel 1 salta un diálogo entre el protagonista Perico y el boss D3SP4C1T0</w:t>
       </w:r>
       <w:r>
         <w:t>.</w:t>
@@ -750,13 +651,8 @@
         <w:t xml:space="preserve"> Se dispone de dos modos de juego un jug</w:t>
       </w:r>
       <w:r>
-        <w:t xml:space="preserve">ador y </w:t>
-      </w:r>
-      <w:proofErr w:type="spellStart"/>
-      <w:r>
-        <w:t>multijugador</w:t>
-      </w:r>
-      <w:proofErr w:type="spellEnd"/>
+        <w:t>ador y multijugador</w:t>
+      </w:r>
       <w:r>
         <w:t xml:space="preserve"> competitivo</w:t>
       </w:r>
@@ -770,6 +666,11 @@
         <w:t>.</w:t>
       </w:r>
     </w:p>
+    <w:p>
+      <w:r>
+        <w:t>****captura del menú</w:t>
+      </w:r>
+    </w:p>
     <w:p/>
     <w:p>
       <w:pPr>
@@ -800,23 +701,7 @@
     </w:p>
     <w:p>
       <w:r>
-        <w:t>En la dificultad normal el “</w:t>
-      </w:r>
-      <w:proofErr w:type="spellStart"/>
-      <w:r>
-        <w:t>bpm</w:t>
-      </w:r>
-      <w:proofErr w:type="spellEnd"/>
-      <w:r>
-        <w:t>”(</w:t>
-      </w:r>
-      <w:proofErr w:type="spellStart"/>
-      <w:r>
-        <w:t>beats</w:t>
-      </w:r>
-      <w:proofErr w:type="spellEnd"/>
-      <w:r>
-        <w:t xml:space="preserve"> per minute) de la canciones será el estándar, las notas de </w:t>
+        <w:t xml:space="preserve">En la dificultad normal el “bpm”(beats per minute) de la canciones será el estándar, las notas de </w:t>
       </w:r>
       <w:r>
         <w:t xml:space="preserve">los niveles </w:t>
@@ -825,15 +710,7 @@
         <w:t>seguirán ese r</w:t>
       </w:r>
       <w:r>
-        <w:t>itmo, en la dificultad difícil el “</w:t>
-      </w:r>
-      <w:proofErr w:type="spellStart"/>
-      <w:r>
-        <w:t>bpm</w:t>
-      </w:r>
-      <w:proofErr w:type="spellEnd"/>
-      <w:r>
-        <w:t>” aumentará por lo que afectará al ritmo de las notas y en la rapidez de su aparición.</w:t>
+        <w:t>itmo, en la dificultad difícil el “bpm” aumentará por lo que afectará al ritmo de las notas y en la rapidez de su aparición.</w:t>
       </w:r>
     </w:p>
     <w:p>
@@ -843,21 +720,24 @@
     </w:p>
     <w:p>
       <w:r>
-        <w:t xml:space="preserve">También el juego dispone de una opción de cambiar los </w:t>
-      </w:r>
-      <w:proofErr w:type="spellStart"/>
-      <w:r>
-        <w:t>sprites</w:t>
-      </w:r>
-      <w:proofErr w:type="spellEnd"/>
-      <w:r>
-        <w:t xml:space="preserve"> de los botones de Xbox por los de un mando de PS4 </w:t>
+        <w:t xml:space="preserve">También el juego dispone de una opción de cambiar los sprites de los botones de Xbox por los de un mando de PS4 </w:t>
       </w:r>
       <w:r>
         <w:t>.</w:t>
       </w:r>
     </w:p>
     <w:p>
+      <w:r>
+        <w:t>****</w:t>
+      </w:r>
+      <w:r>
+        <w:t>**</w:t>
+      </w:r>
+      <w:r>
+        <w:t>indicar las escenas de dialogo, cuantos cuadros de texto hay en los dialogos</w:t>
+      </w:r>
+    </w:p>
+    <w:p>
       <w:pPr>
         <w:rPr>
           <w:u w:val="single"/>
@@ -891,15 +771,7 @@
         <w:t xml:space="preserve"> (los cuales en principio serán Vallecas, Barrio Salamanca, Ciudad Universitaria, Plaza España y Rivas)</w:t>
       </w:r>
       <w:r>
-        <w:t xml:space="preserve"> dónde al seleccionar uno aparecerá una pestaña que mostrará el enemigo a enfrentar. Cada barrio constará de dos esbirros y un </w:t>
-      </w:r>
-      <w:proofErr w:type="spellStart"/>
-      <w:r>
-        <w:t>boss</w:t>
-      </w:r>
-      <w:proofErr w:type="spellEnd"/>
-      <w:r>
-        <w:t>, habrá que derrotarlos en orden de dificultad. Existirá un nivel tutorial que estará al comienzo del juego y un nivel final que estará bloqueado hasta que se superen el resto de niveles, los otros cuatro niveles estarán abiertos a opción e indicarán el nivel de dificultad.</w:t>
+        <w:t xml:space="preserve"> dónde al seleccionar uno aparecerá una pestaña que mostrará el enemigo a enfrentar. Cada barrio constará de dos esbirros y un boss, habrá que derrotarlos en orden de dificultad. Existirá un nivel tutorial que estará al comienzo del juego y un nivel final que estará bloqueado hasta que se superen el resto de niveles, los otros cuatro niveles estarán abiertos a opción e indicarán el nivel de dificultad.</w:t>
       </w:r>
       <w:r>
         <w:t xml:space="preserve"> Existirán diálogos entre los niveles que crearán una</w:t>
@@ -1023,14 +895,22 @@
         <w:rPr>
           <w:u w:val="single"/>
         </w:rPr>
-        <w:lastRenderedPageBreak/>
         <w:t>Niveles</w:t>
       </w:r>
       <w:r>
         <w:t xml:space="preserve">: </w:t>
       </w:r>
-    </w:p>
-    <w:p/>
+      <w:r>
+        <w:t xml:space="preserve"> ****anñadir maxscore y noteamount</w:t>
+      </w:r>
+    </w:p>
+    <w:p>
+      <w:r>
+        <w:t>****indicar bpm?</w:t>
+      </w:r>
+      <w:bookmarkStart w:id="0" w:name="_GoBack"/>
+      <w:bookmarkEnd w:id="0"/>
+    </w:p>
     <w:p>
       <w:r>
         <w:t>- Nivel 1</w:t>
@@ -1045,34 +925,13 @@
         <w:t>El nivel ocurre e</w:t>
       </w:r>
       <w:r>
-        <w:t xml:space="preserve">n un club de </w:t>
-      </w:r>
-      <w:proofErr w:type="spellStart"/>
-      <w:r>
-        <w:t>arcade</w:t>
-      </w:r>
-      <w:proofErr w:type="spellEnd"/>
-      <w:r>
-        <w:t xml:space="preserve"> de Callao, P</w:t>
+        <w:t>n un club de arcade de Callao, P</w:t>
       </w:r>
       <w:r>
         <w:t xml:space="preserve">erico se enfrenta al robot </w:t>
       </w:r>
-      <w:proofErr w:type="spellStart"/>
-      <w:r>
-        <w:t>Vaporwave</w:t>
-      </w:r>
-      <w:proofErr w:type="spellEnd"/>
-      <w:r>
-        <w:t xml:space="preserve"> D3S-P4-C1T0 mientras suena el remix de </w:t>
-      </w:r>
-      <w:proofErr w:type="spellStart"/>
-      <w:r>
-        <w:t>Billie</w:t>
-      </w:r>
-      <w:proofErr w:type="spellEnd"/>
-      <w:r>
-        <w:t xml:space="preserve"> Jean.</w:t>
+      <w:r>
+        <w:t>Vaporwave D3S-P4-C1T0 mientras suena el remix de Billie Jean.</w:t>
       </w:r>
       <w:r>
         <w:t xml:space="preserve"> Fondo del nivel 1:</w:t>
@@ -1158,23 +1017,7 @@
         <w:t>3 minutos 32 segundos</w:t>
       </w:r>
       <w:r>
-        <w:t xml:space="preserve">: Enfrente del metro de Ciudad Universitaria ocurrirá el desafío a “Papito </w:t>
-      </w:r>
-      <w:proofErr w:type="spellStart"/>
-      <w:r>
-        <w:t>Daddy</w:t>
-      </w:r>
-      <w:proofErr w:type="spellEnd"/>
-      <w:r>
-        <w:t xml:space="preserve">”, mientras suena una canción de </w:t>
-      </w:r>
-      <w:proofErr w:type="spellStart"/>
-      <w:r>
-        <w:t>regueaton</w:t>
-      </w:r>
-      <w:proofErr w:type="spellEnd"/>
-      <w:r>
-        <w:t xml:space="preserve"> producida por nosotros.</w:t>
+        <w:t>: Enfrente del metro de Ciudad Universitaria ocurrirá el desafío a “Papito Daddy”, mientras suena una canción de regueaton producida por nosotros.</w:t>
       </w:r>
       <w:r>
         <w:t xml:space="preserve"> Fondo del nivel 2:</w:t>
@@ -1264,6 +1107,7 @@
         <w:rPr>
           <w:noProof/>
         </w:rPr>
+        <w:lastRenderedPageBreak/>
         <w:drawing>
           <wp:inline distT="0" distB="0" distL="0" distR="0" wp14:anchorId="218608A7" wp14:editId="3B9CF538">
             <wp:extent cx="4711065" cy="2666641"/>
@@ -1316,7 +1160,6 @@
     </w:p>
     <w:p>
       <w:r>
-        <w:lastRenderedPageBreak/>
         <w:t>- Nivel 3</w:t>
       </w:r>
       <w:r>
@@ -1334,11 +1177,9 @@
       <w:r>
         <w:t xml:space="preserve">la rapera </w:t>
       </w:r>
-      <w:proofErr w:type="spellStart"/>
       <w:r>
         <w:t>Eminemcia</w:t>
       </w:r>
-      <w:proofErr w:type="spellEnd"/>
       <w:r>
         <w:t xml:space="preserve"> mientras suena un tema suyo.</w:t>
       </w:r>
@@ -1416,23 +1257,7 @@
     </w:p>
     <w:p>
       <w:r>
-        <w:t xml:space="preserve">- Nivel 4: Duración 3 minutos 20 segundos: En el noreste de Madrid Perico tiene que desafiar a </w:t>
-      </w:r>
-      <w:proofErr w:type="spellStart"/>
-      <w:r>
-        <w:t>Corpselillo</w:t>
-      </w:r>
-      <w:proofErr w:type="spellEnd"/>
-      <w:r>
-        <w:t xml:space="preserve">, un </w:t>
-      </w:r>
-      <w:proofErr w:type="spellStart"/>
-      <w:r>
-        <w:t>zombie</w:t>
-      </w:r>
-      <w:proofErr w:type="spellEnd"/>
-      <w:r>
-        <w:t xml:space="preserve"> que se considera dueño del metal y rock duro.</w:t>
+        <w:t>- Nivel 4: Duración 3 minutos 20 segundos: En el noreste de Madrid Perico tiene que desafiar a Corpselillo, un zombie que se considera dueño del metal y rock duro.</w:t>
       </w:r>
     </w:p>
     <w:p>
@@ -1449,31 +1274,10 @@
         <w:t>*****</w:t>
       </w:r>
       <w:r>
-        <w:t xml:space="preserve">la música será electrónica concretamente </w:t>
-      </w:r>
-      <w:proofErr w:type="spellStart"/>
-      <w:r>
-        <w:t>hardbass</w:t>
-      </w:r>
-      <w:proofErr w:type="spellEnd"/>
-      <w:r>
-        <w:t xml:space="preserve">, tendrá dos fases diferentes dicho nivel, ya que el </w:t>
-      </w:r>
-      <w:proofErr w:type="spellStart"/>
-      <w:r>
-        <w:t>el</w:t>
-      </w:r>
-      <w:proofErr w:type="spellEnd"/>
-      <w:r>
-        <w:t xml:space="preserve"> jefe evolucionará de </w:t>
-      </w:r>
-      <w:proofErr w:type="spellStart"/>
-      <w:r>
-        <w:t>alien</w:t>
-      </w:r>
-      <w:proofErr w:type="spellEnd"/>
-      <w:r>
-        <w:t xml:space="preserve"> a Marcelino</w:t>
+        <w:t>la música será electrónica concretamente hardbass</w:t>
+      </w:r>
+      <w:r>
+        <w:t>, tendrá dos fases diferentes dicho nivel, ya que el el jefe evolucionará de alien a Marcelino</w:t>
       </w:r>
       <w:r>
         <w:t>.</w:t>
@@ -1489,165 +1293,85 @@
         <w:t>Música</w:t>
       </w:r>
       <w:r>
-        <w:t xml:space="preserve">: </w:t>
-      </w:r>
-      <w:proofErr w:type="spellStart"/>
-      <w:r>
-        <w:t>main</w:t>
-      </w:r>
-      <w:proofErr w:type="spellEnd"/>
+        <w:t>: main the</w:t>
+      </w:r>
+      <w:r>
+        <w:t>me, por cada barrio una canción</w:t>
+      </w:r>
+      <w:r>
+        <w:t xml:space="preserve"> cada una tendrá una variación como mínimo, </w:t>
+      </w:r>
+      <w:r>
+        <w:t xml:space="preserve"> los géneros en orden serán (vaporwave, latina, hip-hop</w:t>
+      </w:r>
+      <w:r>
+        <w:t>/trap, eletrónica, rock/metal).</w:t>
+      </w:r>
+    </w:p>
+    <w:p>
+      <w:r>
+        <w:t>El primer nivel la música esta basada en Billie Jean de Michael Jason pero como una versión vaporwave.</w:t>
+      </w:r>
+    </w:p>
+    <w:p/>
+    <w:p>
+      <w:r>
+        <w:rPr>
+          <w:u w:val="single"/>
+        </w:rPr>
+        <w:t>Historia</w:t>
+      </w:r>
+      <w:r>
+        <w:t xml:space="preserve">:  Nuestro protagonista </w:t>
+      </w:r>
+      <w:r>
+        <w:t xml:space="preserve">Perico, </w:t>
+      </w:r>
+      <w:r>
+        <w:t>hermano</w:t>
+      </w:r>
+      <w:r>
+        <w:t xml:space="preserve"> de Alarico(personaje principal del juego “Sewer Coin” los cuales comparten universo)</w:t>
+      </w:r>
+      <w:r>
+        <w:t xml:space="preserve"> es</w:t>
+      </w:r>
+      <w:r>
+        <w:t xml:space="preserve"> un gran bailarín muy conocido y respetado en</w:t>
+      </w:r>
+      <w:r>
+        <w:t xml:space="preserve"> Murcia pero al llegar nuevo a </w:t>
+      </w:r>
+      <w:r>
+        <w:t xml:space="preserve">Madrid </w:t>
+      </w:r>
+      <w:r>
+        <w:t xml:space="preserve">le </w:t>
+      </w:r>
+      <w:r>
+        <w:t>subestiman y</w:t>
+      </w:r>
       <w:r>
         <w:t xml:space="preserve"> </w:t>
       </w:r>
-      <w:proofErr w:type="spellStart"/>
-      <w:r>
-        <w:t>the</w:t>
-      </w:r>
-      <w:r>
-        <w:t>me</w:t>
-      </w:r>
-      <w:proofErr w:type="spellEnd"/>
-      <w:r>
-        <w:t>, por cada barrio una canción</w:t>
-      </w:r>
-      <w:r>
-        <w:t xml:space="preserve"> cada una tendrá una variación como mínimo, </w:t>
-      </w:r>
-      <w:r>
-        <w:t xml:space="preserve"> los géneros en orden serán (</w:t>
-      </w:r>
-      <w:proofErr w:type="spellStart"/>
-      <w:r>
-        <w:t>vaporwave</w:t>
-      </w:r>
-      <w:proofErr w:type="spellEnd"/>
-      <w:r>
-        <w:t>, latina, hip-hop</w:t>
-      </w:r>
-      <w:r>
-        <w:t>/</w:t>
-      </w:r>
-      <w:proofErr w:type="spellStart"/>
-      <w:r>
-        <w:t>trap</w:t>
-      </w:r>
-      <w:proofErr w:type="spellEnd"/>
-      <w:r>
-        <w:t xml:space="preserve">, </w:t>
-      </w:r>
-      <w:proofErr w:type="spellStart"/>
-      <w:r>
-        <w:t>eletrónica</w:t>
-      </w:r>
-      <w:proofErr w:type="spellEnd"/>
-      <w:r>
-        <w:t>, rock/metal).</w:t>
-      </w:r>
-    </w:p>
-    <w:p>
-      <w:r>
-        <w:t xml:space="preserve">El primer nivel la música esta basada en </w:t>
-      </w:r>
-      <w:proofErr w:type="spellStart"/>
-      <w:r>
-        <w:t>Billie</w:t>
-      </w:r>
-      <w:proofErr w:type="spellEnd"/>
-      <w:r>
-        <w:t xml:space="preserve"> Jean de Michael </w:t>
-      </w:r>
-      <w:proofErr w:type="spellStart"/>
-      <w:r>
-        <w:t>Jason</w:t>
-      </w:r>
-      <w:proofErr w:type="spellEnd"/>
-      <w:r>
-        <w:t xml:space="preserve"> pero como una versión </w:t>
-      </w:r>
-      <w:proofErr w:type="spellStart"/>
-      <w:r>
-        <w:t>vaporwave</w:t>
-      </w:r>
-      <w:proofErr w:type="spellEnd"/>
-      <w:r>
-        <w:t>.</w:t>
-      </w:r>
-    </w:p>
-    <w:p/>
-    <w:p>
-      <w:r>
-        <w:rPr>
-          <w:u w:val="single"/>
-        </w:rPr>
-        <w:t>Historia</w:t>
-      </w:r>
-      <w:r>
-        <w:t xml:space="preserve">:  Nuestro protagonista </w:t>
-      </w:r>
-      <w:r>
-        <w:t xml:space="preserve">Perico, </w:t>
-      </w:r>
-      <w:r>
-        <w:t>hermano</w:t>
-      </w:r>
-      <w:r>
-        <w:t xml:space="preserve"> de Alarico(personaje principal del juego “</w:t>
-      </w:r>
-      <w:proofErr w:type="spellStart"/>
-      <w:r>
-        <w:t>Sewer</w:t>
-      </w:r>
-      <w:proofErr w:type="spellEnd"/>
+      <w:r>
+        <w:t>creen que</w:t>
+      </w:r>
+      <w:r>
+        <w:t xml:space="preserve"> es uno </w:t>
+      </w:r>
+      <w:r>
+        <w:t>del montón, para demostrar su don y ganarse el respeto</w:t>
+      </w:r>
+      <w:r>
+        <w:t xml:space="preserve"> de este arte</w:t>
+      </w:r>
+      <w:r>
+        <w:t xml:space="preserve"> decide</w:t>
+      </w:r>
       <w:r>
         <w:t xml:space="preserve"> </w:t>
       </w:r>
-      <w:proofErr w:type="spellStart"/>
-      <w:r>
-        <w:t>Coin</w:t>
-      </w:r>
-      <w:proofErr w:type="spellEnd"/>
-      <w:r>
-        <w:t>” los cuales comparten universo)</w:t>
-      </w:r>
-      <w:r>
-        <w:t xml:space="preserve"> es</w:t>
-      </w:r>
-      <w:r>
-        <w:t xml:space="preserve"> un gran bailarín muy conocido y respetado en</w:t>
-      </w:r>
-      <w:r>
-        <w:t xml:space="preserve"> Murcia pero al llegar nuevo a </w:t>
-      </w:r>
-      <w:r>
-        <w:t xml:space="preserve">Madrid </w:t>
-      </w:r>
-      <w:r>
-        <w:t xml:space="preserve">le </w:t>
-      </w:r>
-      <w:r>
-        <w:t>subestiman y</w:t>
-      </w:r>
-      <w:r>
-        <w:t xml:space="preserve"> </w:t>
-      </w:r>
-      <w:r>
-        <w:t>creen que</w:t>
-      </w:r>
-      <w:r>
-        <w:t xml:space="preserve"> es uno </w:t>
-      </w:r>
-      <w:r>
-        <w:t>del montón, para demostrar su don y ganarse el respeto</w:t>
-      </w:r>
-      <w:r>
-        <w:t xml:space="preserve"> de este arte</w:t>
-      </w:r>
-      <w:r>
-        <w:t xml:space="preserve"> decide</w:t>
-      </w:r>
-      <w:r>
-        <w:t xml:space="preserve"> </w:t>
-      </w:r>
       <w:r>
         <w:t>ir re</w:t>
       </w:r>
@@ -1797,7 +1521,6 @@
         <w:rPr>
           <w:u w:val="single"/>
         </w:rPr>
-        <w:lastRenderedPageBreak/>
         <w:t>Personajes</w:t>
       </w:r>
     </w:p>
@@ -2092,13 +1815,8 @@
         <w:t xml:space="preserve">       </w:t>
       </w:r>
       <w:r>
-        <w:t xml:space="preserve">  Papito </w:t>
-      </w:r>
-      <w:proofErr w:type="spellStart"/>
-      <w:r>
-        <w:t>Daddy</w:t>
-      </w:r>
-      <w:proofErr w:type="spellEnd"/>
+        <w:t xml:space="preserve">  Papito Daddy</w:t>
+      </w:r>
       <w:r>
         <w:t xml:space="preserve"> </w:t>
       </w:r>
@@ -2119,15 +1837,7 @@
         <w:t xml:space="preserve">     </w:t>
       </w:r>
       <w:r>
-        <w:t xml:space="preserve"> </w:t>
-      </w:r>
-      <w:proofErr w:type="spellStart"/>
-      <w:r>
-        <w:t>Boss</w:t>
-      </w:r>
-      <w:proofErr w:type="spellEnd"/>
-      <w:r>
-        <w:t xml:space="preserve"> lv1</w:t>
+        <w:t xml:space="preserve"> Boss lv1</w:t>
       </w:r>
       <w:r>
         <w:t xml:space="preserve">  </w:t>
@@ -2138,13 +1848,8 @@
       <w:r>
         <w:t xml:space="preserve">   </w:t>
       </w:r>
-      <w:proofErr w:type="spellStart"/>
-      <w:r>
-        <w:t>Boss</w:t>
-      </w:r>
-      <w:proofErr w:type="spellEnd"/>
-      <w:r>
-        <w:t xml:space="preserve"> lv2</w:t>
+      <w:r>
+        <w:t>Boss lv2</w:t>
       </w:r>
       <w:r>
         <w:tab/>
@@ -2527,72 +2232,63 @@
     <w:p/>
     <w:p/>
     <w:p>
-      <w:proofErr w:type="spellStart"/>
-      <w:r>
-        <w:t>Eminemcia</w:t>
-      </w:r>
-      <w:proofErr w:type="spellEnd"/>
-      <w:r>
-        <w:t xml:space="preserve">           </w:t>
-      </w:r>
-      <w:proofErr w:type="spellStart"/>
-      <w:r>
-        <w:t>Corpselillo</w:t>
-      </w:r>
-      <w:proofErr w:type="spellEnd"/>
+      <w:r>
+        <w:t>Eminemcia           Corpselillo</w:t>
+      </w:r>
       <w:r>
         <w:t xml:space="preserve"> </w:t>
       </w:r>
       <w:r>
         <w:tab/>
-      </w:r>
-      <w:proofErr w:type="spellStart"/>
-      <w:r>
-        <w:t>Alien</w:t>
-      </w:r>
-      <w:proofErr w:type="spellEnd"/>
+        <w:t>Onilecram</w:t>
+      </w:r>
       <w:r>
         <w:t>-Marcelino</w:t>
       </w:r>
     </w:p>
     <w:p>
       <w:r>
+        <w:t xml:space="preserve"> Boss lv3</w:t>
+      </w:r>
+      <w:r>
+        <w:tab/>
+        <w:t xml:space="preserve">        Boss lv4</w:t>
+      </w:r>
+      <w:r>
+        <w:tab/>
+      </w:r>
+      <w:r>
+        <w:tab/>
         <w:t xml:space="preserve"> </w:t>
       </w:r>
-      <w:proofErr w:type="spellStart"/>
-      <w:r>
-        <w:t>Boss</w:t>
-      </w:r>
-      <w:proofErr w:type="spellEnd"/>
-      <w:r>
-        <w:t xml:space="preserve"> lv3</w:t>
-      </w:r>
-      <w:r>
-        <w:tab/>
-        <w:t xml:space="preserve">        </w:t>
-      </w:r>
-      <w:proofErr w:type="spellStart"/>
-      <w:r>
-        <w:t>Boss</w:t>
-      </w:r>
-      <w:proofErr w:type="spellEnd"/>
-      <w:r>
-        <w:t xml:space="preserve"> lv4</w:t>
-      </w:r>
-      <w:r>
-        <w:tab/>
-      </w:r>
-      <w:r>
-        <w:tab/>
-        <w:t xml:space="preserve">    </w:t>
-      </w:r>
-      <w:proofErr w:type="spellStart"/>
-      <w:r>
-        <w:t>Boss</w:t>
-      </w:r>
-      <w:proofErr w:type="spellEnd"/>
-      <w:r>
-        <w:t xml:space="preserve"> lv5</w:t>
+      <w:r>
+        <w:t xml:space="preserve">       </w:t>
+      </w:r>
+      <w:r>
+        <w:t xml:space="preserve">   Boss lv5</w:t>
+      </w:r>
+    </w:p>
+    <w:p/>
+    <w:p/>
+    <w:p>
+      <w:r>
+        <w:t>*****Referencias</w:t>
+      </w:r>
+    </w:p>
+    <w:p>
+      <w:r>
+        <w:t xml:space="preserve">*****revisión de lenguaje técnico y </w:t>
+      </w:r>
+      <w:r>
+        <w:t>ortografía</w:t>
+      </w:r>
+    </w:p>
+    <w:p>
+      <w:r>
+        <w:t>*****indicar detalle y flechas en imágenes explicativas</w:t>
+      </w:r>
+      <w:r>
+        <w:t xml:space="preserve"> </w:t>
       </w:r>
     </w:p>
     <w:sectPr>
@@ -3800,7 +3496,7 @@
 </file>
 
 <file path=customXml/itemProps1.xml><?xml version="1.0" encoding="utf-8"?>
-<ds:datastoreItem xmlns:ds="http://schemas.openxmlformats.org/officeDocument/2006/customXml" ds:itemID="{0859F147-BFDE-F147-B4F5-00ECFDFB30AF}">
+<ds:datastoreItem xmlns:ds="http://schemas.openxmlformats.org/officeDocument/2006/customXml" ds:itemID="{784D0848-B9BC-A642-AFEE-859A632F4B8C}">
   <ds:schemaRefs>
     <ds:schemaRef ds:uri="http://schemas.openxmlformats.org/officeDocument/2006/bibliography"/>
   </ds:schemaRefs>
